--- a/Protokoll_Entertainnnet.docx
+++ b/Protokoll_Entertainnnet.docx
@@ -406,23 +406,83 @@
                 <w:color w:val="auto"/>
                 <w:lang w:val="en-AU"/>
               </w:rPr>
+              <w:t xml:space="preserve"> (PW)</w:t>
+            </w:r>
+            <w:r>
+              <w:rPr>
+                <w:rFonts w:ascii="Helvetica" w:hAnsi="Helvetica"/>
+                <w:color w:val="auto"/>
+                <w:lang w:val="en-AU"/>
+              </w:rPr>
+              <w:t>, Alex Maurer</w:t>
+            </w:r>
+            <w:r>
+              <w:rPr>
+                <w:rFonts w:ascii="Helvetica" w:hAnsi="Helvetica"/>
+                <w:color w:val="auto"/>
+                <w:lang w:val="en-AU"/>
+              </w:rPr>
+              <w:t xml:space="preserve"> (AM)</w:t>
+            </w:r>
+            <w:r>
+              <w:rPr>
+                <w:rFonts w:ascii="Helvetica" w:hAnsi="Helvetica"/>
+                <w:color w:val="auto"/>
+                <w:lang w:val="en-AU"/>
+              </w:rPr>
+              <w:t>, Gabriel Meier</w:t>
+            </w:r>
+            <w:r>
+              <w:rPr>
+                <w:rFonts w:ascii="Helvetica" w:hAnsi="Helvetica"/>
+                <w:color w:val="auto"/>
+                <w:lang w:val="en-AU"/>
+              </w:rPr>
+              <w:t xml:space="preserve"> (GM)</w:t>
+            </w:r>
+            <w:r>
+              <w:rPr>
+                <w:rFonts w:ascii="Helvetica" w:hAnsi="Helvetica"/>
+                <w:color w:val="auto"/>
+                <w:lang w:val="en-AU"/>
+              </w:rPr>
+              <w:t xml:space="preserve">, </w:t>
+            </w:r>
+            <w:proofErr w:type="spellStart"/>
+            <w:r>
+              <w:rPr>
+                <w:rFonts w:ascii="Helvetica" w:hAnsi="Helvetica"/>
+                <w:color w:val="auto"/>
+                <w:lang w:val="en-AU"/>
+              </w:rPr>
+              <w:t>Vithun</w:t>
+            </w:r>
+            <w:proofErr w:type="spellEnd"/>
+            <w:r>
+              <w:rPr>
+                <w:rFonts w:ascii="Helvetica" w:hAnsi="Helvetica"/>
+                <w:color w:val="auto"/>
+                <w:lang w:val="en-AU"/>
+              </w:rPr>
               <w:t xml:space="preserve"> </w:t>
             </w:r>
+            <w:proofErr w:type="spellStart"/>
             <w:r>
               <w:rPr>
                 <w:rFonts w:ascii="Helvetica" w:hAnsi="Helvetica"/>
                 <w:color w:val="auto"/>
                 <w:lang w:val="en-AU"/>
               </w:rPr>
-              <w:t>(</w:t>
-            </w:r>
+              <w:t>Vamathevan</w:t>
+            </w:r>
+            <w:proofErr w:type="spellEnd"/>
             <w:r>
               <w:rPr>
                 <w:rFonts w:ascii="Helvetica" w:hAnsi="Helvetica"/>
                 <w:color w:val="auto"/>
                 <w:lang w:val="en-AU"/>
               </w:rPr>
-              <w:t>PW</w:t>
+              <w:t xml:space="preserve"> (VV)</w:t>
             </w:r>
             <w:r>
               <w:rPr>
@@ -430,7 +490,7 @@
                 <w:color w:val="auto"/>
                 <w:lang w:val="en-AU"/>
               </w:rPr>
-              <w:t>)</w:t>
+              <w:t>, Nico Lutz</w:t>
             </w:r>
             <w:r>
               <w:rPr>
@@ -438,171 +498,7 @@
                 <w:color w:val="auto"/>
                 <w:lang w:val="en-AU"/>
               </w:rPr>
-              <w:t>, Alex Maurer</w:t>
-            </w:r>
-            <w:r>
-              <w:rPr>
-                <w:rFonts w:ascii="Helvetica" w:hAnsi="Helvetica"/>
-                <w:color w:val="auto"/>
-                <w:lang w:val="en-AU"/>
-              </w:rPr>
-              <w:t xml:space="preserve"> </w:t>
-            </w:r>
-            <w:r>
-              <w:rPr>
-                <w:rFonts w:ascii="Helvetica" w:hAnsi="Helvetica"/>
-                <w:color w:val="auto"/>
-                <w:lang w:val="en-AU"/>
-              </w:rPr>
-              <w:t>(</w:t>
-            </w:r>
-            <w:r>
-              <w:rPr>
-                <w:rFonts w:ascii="Helvetica" w:hAnsi="Helvetica"/>
-                <w:color w:val="auto"/>
-                <w:lang w:val="en-AU"/>
-              </w:rPr>
-              <w:t>AM</w:t>
-            </w:r>
-            <w:r>
-              <w:rPr>
-                <w:rFonts w:ascii="Helvetica" w:hAnsi="Helvetica"/>
-                <w:color w:val="auto"/>
-                <w:lang w:val="en-AU"/>
-              </w:rPr>
-              <w:t>)</w:t>
-            </w:r>
-            <w:r>
-              <w:rPr>
-                <w:rFonts w:ascii="Helvetica" w:hAnsi="Helvetica"/>
-                <w:color w:val="auto"/>
-                <w:lang w:val="en-AU"/>
-              </w:rPr>
-              <w:t>, Gabriel Meier</w:t>
-            </w:r>
-            <w:r>
-              <w:rPr>
-                <w:rFonts w:ascii="Helvetica" w:hAnsi="Helvetica"/>
-                <w:color w:val="auto"/>
-                <w:lang w:val="en-AU"/>
-              </w:rPr>
-              <w:t xml:space="preserve"> </w:t>
-            </w:r>
-            <w:r>
-              <w:rPr>
-                <w:rFonts w:ascii="Helvetica" w:hAnsi="Helvetica"/>
-                <w:color w:val="auto"/>
-                <w:lang w:val="en-AU"/>
-              </w:rPr>
-              <w:t>(</w:t>
-            </w:r>
-            <w:r>
-              <w:rPr>
-                <w:rFonts w:ascii="Helvetica" w:hAnsi="Helvetica"/>
-                <w:color w:val="auto"/>
-                <w:lang w:val="en-AU"/>
-              </w:rPr>
-              <w:t>GM</w:t>
-            </w:r>
-            <w:r>
-              <w:rPr>
-                <w:rFonts w:ascii="Helvetica" w:hAnsi="Helvetica"/>
-                <w:color w:val="auto"/>
-                <w:lang w:val="en-AU"/>
-              </w:rPr>
-              <w:t>)</w:t>
-            </w:r>
-            <w:r>
-              <w:rPr>
-                <w:rFonts w:ascii="Helvetica" w:hAnsi="Helvetica"/>
-                <w:color w:val="auto"/>
-                <w:lang w:val="en-AU"/>
-              </w:rPr>
-              <w:t xml:space="preserve">, </w:t>
-            </w:r>
-            <w:proofErr w:type="spellStart"/>
-            <w:r>
-              <w:rPr>
-                <w:rFonts w:ascii="Helvetica" w:hAnsi="Helvetica"/>
-                <w:color w:val="auto"/>
-                <w:lang w:val="en-AU"/>
-              </w:rPr>
-              <w:t>Vithun</w:t>
-            </w:r>
-            <w:proofErr w:type="spellEnd"/>
-            <w:r>
-              <w:rPr>
-                <w:rFonts w:ascii="Helvetica" w:hAnsi="Helvetica"/>
-                <w:color w:val="auto"/>
-                <w:lang w:val="en-AU"/>
-              </w:rPr>
-              <w:t xml:space="preserve"> </w:t>
-            </w:r>
-            <w:proofErr w:type="spellStart"/>
-            <w:r>
-              <w:rPr>
-                <w:rFonts w:ascii="Helvetica" w:hAnsi="Helvetica"/>
-                <w:color w:val="auto"/>
-                <w:lang w:val="en-AU"/>
-              </w:rPr>
-              <w:t>Vamathevan</w:t>
-            </w:r>
-            <w:proofErr w:type="spellEnd"/>
-            <w:r>
-              <w:rPr>
-                <w:rFonts w:ascii="Helvetica" w:hAnsi="Helvetica"/>
-                <w:color w:val="auto"/>
-                <w:lang w:val="en-AU"/>
-              </w:rPr>
-              <w:t xml:space="preserve"> </w:t>
-            </w:r>
-            <w:r>
-              <w:rPr>
-                <w:rFonts w:ascii="Helvetica" w:hAnsi="Helvetica"/>
-                <w:color w:val="auto"/>
-                <w:lang w:val="en-AU"/>
-              </w:rPr>
-              <w:t>(</w:t>
-            </w:r>
-            <w:r>
-              <w:rPr>
-                <w:rFonts w:ascii="Helvetica" w:hAnsi="Helvetica"/>
-                <w:color w:val="auto"/>
-                <w:lang w:val="en-AU"/>
-              </w:rPr>
-              <w:t>VV</w:t>
-            </w:r>
-            <w:r>
-              <w:rPr>
-                <w:rFonts w:ascii="Helvetica" w:hAnsi="Helvetica"/>
-                <w:color w:val="auto"/>
-                <w:lang w:val="en-AU"/>
-              </w:rPr>
-              <w:t>)</w:t>
-            </w:r>
-            <w:r>
-              <w:rPr>
-                <w:rFonts w:ascii="Helvetica" w:hAnsi="Helvetica"/>
-                <w:color w:val="auto"/>
-                <w:lang w:val="en-AU"/>
-              </w:rPr>
-              <w:t>, Nico Lutz</w:t>
-            </w:r>
-            <w:r>
-              <w:rPr>
-                <w:rFonts w:ascii="Helvetica" w:hAnsi="Helvetica"/>
-                <w:color w:val="auto"/>
-                <w:lang w:val="en-AU"/>
-              </w:rPr>
-              <w:t xml:space="preserve"> </w:t>
-            </w:r>
-            <w:r>
-              <w:rPr>
-                <w:rFonts w:ascii="Helvetica" w:hAnsi="Helvetica"/>
-                <w:color w:val="auto"/>
-                <w:lang w:val="en-AU"/>
-              </w:rPr>
-              <w:t>(</w:t>
+              <w:t xml:space="preserve"> (</w:t>
             </w:r>
             <w:r>
               <w:rPr>
@@ -920,25 +816,7 @@
                 <w:szCs w:val="18"/>
                 <w:lang w:val="de-CH"/>
               </w:rPr>
-              <w:t>GM</w:t>
-            </w:r>
-            <w:r>
-              <w:rPr>
-                <w:rFonts w:ascii="Helvetica" w:hAnsi="Helvetica"/>
-                <w:color w:val="auto"/>
-                <w:szCs w:val="18"/>
-                <w:lang w:val="de-CH"/>
-              </w:rPr>
-              <w:t xml:space="preserve">, </w:t>
-            </w:r>
-            <w:r>
-              <w:rPr>
-                <w:rFonts w:ascii="Helvetica" w:hAnsi="Helvetica"/>
-                <w:color w:val="auto"/>
-                <w:szCs w:val="18"/>
-                <w:lang w:val="de-CH"/>
-              </w:rPr>
-              <w:t>PW</w:t>
+              <w:t>GM, PW</w:t>
             </w:r>
           </w:p>
         </w:tc>
@@ -970,6 +848,72 @@
                 <w:lang w:val="de-CH"/>
               </w:rPr>
               <w:t>Android Projekt erstellen</w:t>
+            </w:r>
+          </w:p>
+          <w:p>
+            <w:pPr>
+              <w:rPr>
+                <w:rFonts w:ascii="Helvetica" w:hAnsi="Helvetica"/>
+                <w:color w:val="auto"/>
+                <w:szCs w:val="18"/>
+                <w:lang w:val="de-CH"/>
+              </w:rPr>
+            </w:pPr>
+            <w:r>
+              <w:rPr>
+                <w:rFonts w:ascii="Helvetica" w:hAnsi="Helvetica"/>
+                <w:color w:val="auto"/>
+                <w:szCs w:val="18"/>
+                <w:lang w:val="de-CH"/>
+              </w:rPr>
+              <w:t xml:space="preserve">Es wurde besprochen welche Target </w:t>
+            </w:r>
+            <w:proofErr w:type="spellStart"/>
+            <w:r>
+              <w:rPr>
+                <w:rFonts w:ascii="Helvetica" w:hAnsi="Helvetica"/>
+                <w:color w:val="auto"/>
+                <w:szCs w:val="18"/>
+                <w:lang w:val="de-CH"/>
+              </w:rPr>
+              <w:t>s</w:t>
+            </w:r>
+            <w:r>
+              <w:rPr>
+                <w:rFonts w:ascii="Helvetica" w:hAnsi="Helvetica"/>
+                <w:color w:val="auto"/>
+                <w:szCs w:val="18"/>
+                <w:lang w:val="de-CH"/>
+              </w:rPr>
+              <w:t>dk</w:t>
+            </w:r>
+            <w:proofErr w:type="spellEnd"/>
+            <w:r>
+              <w:rPr>
+                <w:rFonts w:ascii="Helvetica" w:hAnsi="Helvetica"/>
+                <w:color w:val="auto"/>
+                <w:szCs w:val="18"/>
+                <w:lang w:val="de-CH"/>
+              </w:rPr>
+              <w:t xml:space="preserve"> </w:t>
+            </w:r>
+            <w:r>
+              <w:rPr>
+                <w:rFonts w:ascii="Helvetica" w:hAnsi="Helvetica"/>
+                <w:color w:val="auto"/>
+                <w:szCs w:val="18"/>
+                <w:lang w:val="de-CH"/>
+              </w:rPr>
+              <w:t>Version</w:t>
+            </w:r>
+            <w:r>
+              <w:rPr>
+                <w:rFonts w:ascii="Helvetica" w:hAnsi="Helvetica"/>
+                <w:color w:val="auto"/>
+                <w:szCs w:val="18"/>
+                <w:lang w:val="de-CH"/>
+              </w:rPr>
+              <w:t xml:space="preserve"> benutzt werden soll.</w:t>
             </w:r>
           </w:p>
         </w:tc>
@@ -1135,6 +1079,9 @@
           <w:p>
             <w:pPr>
               <w:rPr>
+                <w:rFonts w:ascii="Helvetica" w:hAnsi="Helvetica"/>
+                <w:b/>
+                <w:color w:val="auto"/>
                 <w:szCs w:val="18"/>
                 <w:lang w:val="de-CH"/>
               </w:rPr>
@@ -1168,6 +1115,35 @@
                 <w:lang w:val="de-CH"/>
               </w:rPr>
               <w:t xml:space="preserve"> zusammenstellen</w:t>
+            </w:r>
+          </w:p>
+          <w:p>
+            <w:pPr>
+              <w:rPr>
+                <w:szCs w:val="18"/>
+                <w:lang w:val="de-CH"/>
+              </w:rPr>
+            </w:pPr>
+            <w:r>
+              <w:rPr>
+                <w:szCs w:val="18"/>
+                <w:lang w:val="de-CH"/>
+              </w:rPr>
+              <w:t xml:space="preserve">Es wurde besprochen welche Anforderungen wir für </w:t>
+            </w:r>
+            <w:r>
+              <w:rPr>
+                <w:szCs w:val="18"/>
+                <w:lang w:val="de-CH"/>
+              </w:rPr>
+              <w:t>den</w:t>
+            </w:r>
+            <w:r>
+              <w:rPr>
+                <w:szCs w:val="18"/>
+                <w:lang w:val="de-CH"/>
+              </w:rPr>
+              <w:t xml:space="preserve"> Auftrag festlegen müssen.</w:t>
             </w:r>
           </w:p>
         </w:tc>
@@ -1341,6 +1317,25 @@
               <w:t xml:space="preserve">Design erstellen </w:t>
             </w:r>
           </w:p>
+          <w:p>
+            <w:pPr>
+              <w:rPr>
+                <w:rFonts w:ascii="Helvetica" w:hAnsi="Helvetica"/>
+                <w:color w:val="auto"/>
+                <w:szCs w:val="18"/>
+                <w:lang w:val="de-CH"/>
+              </w:rPr>
+            </w:pPr>
+            <w:r>
+              <w:rPr>
+                <w:rFonts w:ascii="Helvetica" w:hAnsi="Helvetica"/>
+                <w:color w:val="auto"/>
+                <w:szCs w:val="18"/>
+                <w:lang w:val="de-CH"/>
+              </w:rPr>
+              <w:t>Das Ziel hier war das Design möglichst simpel aber auch ästhetisch zu gestalten.</w:t>
+            </w:r>
+          </w:p>
         </w:tc>
         <w:tc>
           <w:tcPr>
@@ -1484,6 +1479,41 @@
               <w:t>Applikation Aufsetzen</w:t>
             </w:r>
           </w:p>
+          <w:p>
+            <w:pPr>
+              <w:autoSpaceDE w:val="0"/>
+              <w:autoSpaceDN w:val="0"/>
+              <w:adjustRightInd w:val="0"/>
+              <w:spacing w:after="120"/>
+              <w:rPr>
+                <w:szCs w:val="18"/>
+                <w:lang w:val="de-CH"/>
+              </w:rPr>
+            </w:pPr>
+            <w:r>
+              <w:rPr>
+                <w:szCs w:val="18"/>
+                <w:lang w:val="de-CH"/>
+              </w:rPr>
+              <w:t xml:space="preserve">Hier wurde besprochen wie die Applikation aufgesetzt werden soll wir haben uns für </w:t>
+            </w:r>
+            <w:proofErr w:type="spellStart"/>
+            <w:r>
+              <w:rPr>
+                <w:szCs w:val="18"/>
+                <w:lang w:val="de-CH"/>
+              </w:rPr>
+              <w:t>Firebase</w:t>
+            </w:r>
+            <w:proofErr w:type="spellEnd"/>
+            <w:r>
+              <w:rPr>
+                <w:szCs w:val="18"/>
+                <w:lang w:val="de-CH"/>
+              </w:rPr>
+              <w:t xml:space="preserve"> entschieden</w:t>
+            </w:r>
+          </w:p>
         </w:tc>
         <w:tc>
           <w:tcPr>
@@ -1530,7 +1560,7 @@
                 <w:szCs w:val="18"/>
                 <w:lang w:val="de-CH"/>
               </w:rPr>
-              <w:t>15</w:t>
+              <w:t>5</w:t>
             </w:r>
           </w:p>
         </w:tc>
@@ -1627,6 +1657,32 @@
               <w:t>Darstellungssysteme ausdenken</w:t>
             </w:r>
           </w:p>
+          <w:p>
+            <w:pPr>
+              <w:autoSpaceDE w:val="0"/>
+              <w:autoSpaceDN w:val="0"/>
+              <w:adjustRightInd w:val="0"/>
+              <w:spacing w:after="120"/>
+              <w:rPr>
+                <w:szCs w:val="18"/>
+                <w:lang w:val="de-CH"/>
+              </w:rPr>
+            </w:pPr>
+            <w:r>
+              <w:rPr>
+                <w:szCs w:val="18"/>
+                <w:lang w:val="de-CH"/>
+              </w:rPr>
+              <w:t xml:space="preserve">Es wurde besprochen ob jetzt zum Beispiel ein Filter oder ein </w:t>
+            </w:r>
+            <w:r>
+              <w:rPr>
+                <w:szCs w:val="18"/>
+                <w:lang w:val="de-CH"/>
+              </w:rPr>
+              <w:t>Kategoriensystem zum Ordnen der Witze verwendet wird</w:t>
+            </w:r>
+          </w:p>
         </w:tc>
         <w:tc>
           <w:tcPr>
@@ -1770,6 +1826,46 @@
               <w:t>Logo erstellen</w:t>
             </w:r>
           </w:p>
+          <w:p>
+            <w:pPr>
+              <w:autoSpaceDE w:val="0"/>
+              <w:autoSpaceDN w:val="0"/>
+              <w:adjustRightInd w:val="0"/>
+              <w:spacing w:after="120"/>
+              <w:rPr>
+                <w:szCs w:val="18"/>
+                <w:lang w:val="de-CH"/>
+              </w:rPr>
+            </w:pPr>
+            <w:r>
+              <w:rPr>
+                <w:szCs w:val="18"/>
+                <w:lang w:val="de-CH"/>
+              </w:rPr>
+              <w:t>Es wurde besprochen welche Farbe verwendet wird, ob d</w:t>
+            </w:r>
+            <w:r>
+              <w:rPr>
+                <w:szCs w:val="18"/>
+                <w:lang w:val="de-CH"/>
+              </w:rPr>
+              <w:t xml:space="preserve">er Name im Logo </w:t>
+            </w:r>
+            <w:r>
+              <w:rPr>
+                <w:szCs w:val="18"/>
+                <w:lang w:val="de-CH"/>
+              </w:rPr>
+              <w:t>ausgeschrieben wird oder</w:t>
+            </w:r>
+            <w:r>
+              <w:rPr>
+                <w:szCs w:val="18"/>
+                <w:lang w:val="de-CH"/>
+              </w:rPr>
+              <w:t xml:space="preserve"> abgekürzt wird und auch die Form.</w:t>
+            </w:r>
+          </w:p>
         </w:tc>
         <w:tc>
           <w:tcPr>
@@ -1913,6 +2009,39 @@
               <w:t>Witze anzeigen</w:t>
             </w:r>
           </w:p>
+          <w:p>
+            <w:pPr>
+              <w:autoSpaceDE w:val="0"/>
+              <w:autoSpaceDN w:val="0"/>
+              <w:adjustRightInd w:val="0"/>
+              <w:spacing w:after="120"/>
+              <w:rPr>
+                <w:szCs w:val="18"/>
+                <w:lang w:val="de-CH"/>
+              </w:rPr>
+            </w:pPr>
+            <w:r>
+              <w:rPr>
+                <w:szCs w:val="18"/>
+                <w:lang w:val="de-CH"/>
+              </w:rPr>
+              <w:t>Man</w:t>
+            </w:r>
+            <w:r>
+              <w:rPr>
+                <w:szCs w:val="18"/>
+                <w:lang w:val="de-CH"/>
+              </w:rPr>
+              <w:t xml:space="preserve"> hat sich Gedanken gemacht </w:t>
+            </w:r>
+            <w:r>
+              <w:rPr>
+                <w:szCs w:val="18"/>
+                <w:lang w:val="de-CH"/>
+              </w:rPr>
+              <w:t>wie man die Witze anzeigen soll, zum Beispiel ob man die Witze liken kann etc.</w:t>
+            </w:r>
+          </w:p>
         </w:tc>
         <w:tc>
           <w:tcPr>
@@ -2056,6 +2185,39 @@
               <w:t>Login and Register (= Authentication)</w:t>
             </w:r>
           </w:p>
+          <w:p>
+            <w:pPr>
+              <w:autoSpaceDE w:val="0"/>
+              <w:autoSpaceDN w:val="0"/>
+              <w:adjustRightInd w:val="0"/>
+              <w:spacing w:after="120"/>
+              <w:rPr>
+                <w:szCs w:val="18"/>
+                <w:lang w:val="de-CH"/>
+              </w:rPr>
+            </w:pPr>
+            <w:r>
+              <w:rPr>
+                <w:szCs w:val="18"/>
+                <w:lang w:val="de-CH"/>
+              </w:rPr>
+              <w:t>Es wurde überlegt wie das ganz e umgesetzt werden soll</w:t>
+            </w:r>
+            <w:bookmarkStart w:id="2" w:name="_GoBack"/>
+            <w:bookmarkEnd w:id="2"/>
+          </w:p>
+          <w:p>
+            <w:pPr>
+              <w:autoSpaceDE w:val="0"/>
+              <w:autoSpaceDN w:val="0"/>
+              <w:adjustRightInd w:val="0"/>
+              <w:spacing w:after="120"/>
+              <w:rPr>
+                <w:szCs w:val="18"/>
+                <w:lang w:val="de-CH"/>
+              </w:rPr>
+            </w:pPr>
+          </w:p>
         </w:tc>
         <w:tc>
           <w:tcPr>
@@ -2102,7 +2264,7 @@
                 <w:szCs w:val="18"/>
                 <w:lang w:val="de-CH"/>
               </w:rPr>
-              <w:t>20</w:t>
+              <w:t>5</w:t>
             </w:r>
           </w:p>
         </w:tc>
@@ -2136,12 +2298,22 @@
           </w:p>
         </w:tc>
       </w:tr>
-    </w:tbl>
-    <w:p>
-      <w:bookmarkStart w:id="2" w:name="_GoBack"/>
       <w:bookmarkEnd w:id="0"/>
       <w:bookmarkEnd w:id="1"/>
-      <w:bookmarkEnd w:id="2"/>
+    </w:tbl>
+    <w:p/>
+    <w:p/>
+    <w:p/>
+    <w:p/>
+    <w:p>
+      <w:pPr>
+        <w:tabs>
+          <w:tab w:val="left" w:pos="2220"/>
+        </w:tabs>
+      </w:pPr>
+      <w:r>
+        <w:tab/>
+      </w:r>
     </w:p>
     <w:sectPr>
       <w:footerReference w:type="default" r:id="rId8"/>
@@ -2311,45 +2483,6 @@
         <w:szCs w:val="16"/>
       </w:rPr>
     </w:pPr>
-    <w:proofErr w:type="spellStart"/>
-    <w:r>
-      <w:rPr>
-        <w:sz w:val="16"/>
-        <w:szCs w:val="16"/>
-      </w:rPr>
-      <w:t>Rubybird</w:t>
-    </w:r>
-    <w:proofErr w:type="spellEnd"/>
-    <w:r>
-      <w:rPr>
-        <w:sz w:val="16"/>
-        <w:szCs w:val="16"/>
-      </w:rPr>
-      <w:t xml:space="preserve"> AG </w:t>
-    </w:r>
-    <w:r>
-      <w:rPr>
-        <w:sz w:val="16"/>
-        <w:szCs w:val="16"/>
-      </w:rPr>
-      <w:t>-</w:t>
-    </w:r>
-    <w:r>
-      <w:rPr>
-        <w:sz w:val="16"/>
-        <w:szCs w:val="16"/>
-      </w:rPr>
-      <w:t xml:space="preserve"> </w:t>
-    </w:r>
-    <w:proofErr w:type="spellStart"/>
-    <w:r>
-      <w:rPr>
-        <w:sz w:val="16"/>
-        <w:szCs w:val="16"/>
-      </w:rPr>
-      <w:t>Meetingprotokoll</w:t>
-    </w:r>
-    <w:proofErr w:type="spellEnd"/>
   </w:p>
 </w:ftr>
 </file>
@@ -7610,7 +7743,7 @@
     <w:lsdException w:name="HTML Sample" w:locked="1" w:semiHidden="1" w:unhideWhenUsed="1"/>
     <w:lsdException w:name="HTML Typewriter" w:locked="1" w:semiHidden="1" w:unhideWhenUsed="1"/>
     <w:lsdException w:name="HTML Variable" w:locked="1" w:semiHidden="1" w:unhideWhenUsed="1"/>
-    <w:lsdException w:name="Normal Table" w:locked="1"/>
+    <w:lsdException w:name="Normal Table" w:locked="1" w:semiHidden="1" w:unhideWhenUsed="1"/>
     <w:lsdException w:name="annotation subject" w:locked="1" w:semiHidden="1" w:unhideWhenUsed="1"/>
     <w:lsdException w:name="No List" w:locked="1" w:semiHidden="1" w:unhideWhenUsed="1"/>
     <w:lsdException w:name="Outline List 1" w:locked="1" w:semiHidden="1" w:unhideWhenUsed="1"/>
@@ -7654,10 +7787,10 @@
     <w:lsdException w:name="Table Elegant" w:locked="1" w:semiHidden="1" w:unhideWhenUsed="1"/>
     <w:lsdException w:name="Table Professional" w:locked="1" w:semiHidden="1" w:unhideWhenUsed="1"/>
     <w:lsdException w:name="Table Subtle 1" w:locked="1" w:semiHidden="1" w:unhideWhenUsed="1"/>
-    <w:lsdException w:name="Table Subtle 2" w:locked="1"/>
+    <w:lsdException w:name="Table Subtle 2" w:locked="1" w:semiHidden="1" w:unhideWhenUsed="1"/>
     <w:lsdException w:name="Table Web 1" w:locked="1" w:semiHidden="1" w:unhideWhenUsed="1"/>
     <w:lsdException w:name="Table Web 2" w:locked="1" w:semiHidden="1" w:unhideWhenUsed="1"/>
-    <w:lsdException w:name="Table Web 3" w:locked="1"/>
+    <w:lsdException w:name="Table Web 3" w:locked="1" w:semiHidden="1" w:unhideWhenUsed="1"/>
     <w:lsdException w:name="Balloon Text" w:locked="1" w:semiHidden="1" w:unhideWhenUsed="1"/>
     <w:lsdException w:name="Table Grid" w:uiPriority="0"/>
     <w:lsdException w:name="Table Theme" w:locked="1" w:semiHidden="1" w:unhideWhenUsed="1"/>
@@ -9193,7 +9326,7 @@
 </file>
 
 <file path=customXml/itemProps1.xml><?xml version="1.0" encoding="utf-8"?>
-<ds:datastoreItem xmlns:ds="http://schemas.openxmlformats.org/officeDocument/2006/customXml" ds:itemID="{BB272D79-E247-4618-A87F-AA385B42D2D1}">
+<ds:datastoreItem xmlns:ds="http://schemas.openxmlformats.org/officeDocument/2006/customXml" ds:itemID="{71333998-6515-4AA9-B13C-B84EC2C927D7}">
   <ds:schemaRefs>
     <ds:schemaRef ds:uri="http://schemas.openxmlformats.org/officeDocument/2006/bibliography"/>
   </ds:schemaRefs>
